--- a/ES3/IPC32_socket/IPC.docx
+++ b/ES3/IPC32_socket/IPC.docx
@@ -17,15 +17,7 @@
     </w:p>
     <w:p>
       <w:r>
-        <w:t xml:space="preserve">In deze opdracht wordt onderzocht hoe </w:t>
-      </w:r>
-      <w:proofErr w:type="spellStart"/>
-      <w:r>
-        <w:t>linux</w:t>
-      </w:r>
-      <w:proofErr w:type="spellEnd"/>
-      <w:r>
-        <w:t xml:space="preserve"> IPC werkt</w:t>
+        <w:t>In deze opdracht wordt onderzocht hoe linux IPC werkt</w:t>
       </w:r>
       <w:r>
         <w:t xml:space="preserve"> (het doel)</w:t>
@@ -65,34 +57,20 @@
       <w:pPr>
         <w:rPr>
           <w:b/>
-        </w:rPr>
-      </w:pPr>
-      <w:r>
-        <w:rPr>
-          <w:b/>
+          <w:u w:val="single"/>
+        </w:rPr>
+      </w:pPr>
+      <w:r>
+        <w:rPr>
+          <w:b/>
+          <w:u w:val="single"/>
         </w:rPr>
         <w:t>Opdracht 1</w:t>
       </w:r>
     </w:p>
     <w:p>
       <w:r>
-        <w:t xml:space="preserve">De aangepaste </w:t>
-      </w:r>
-      <w:proofErr w:type="spellStart"/>
-      <w:r>
-        <w:t>client</w:t>
-      </w:r>
-      <w:proofErr w:type="spellEnd"/>
-      <w:r>
-        <w:t xml:space="preserve"> (zoals volgens de opdracht en </w:t>
-      </w:r>
-      <w:proofErr w:type="spellStart"/>
-      <w:r>
-        <w:t>linux</w:t>
-      </w:r>
-      <w:proofErr w:type="spellEnd"/>
-      <w:r>
-        <w:t xml:space="preserve"> specificatie):</w:t>
+        <w:t>De aangepaste client (zoals volgens de opdracht en linux specificatie):</w:t>
       </w:r>
     </w:p>
     <w:p>
@@ -143,28 +121,7 @@
     </w:p>
     <w:p>
       <w:r>
-        <w:t xml:space="preserve">Voor </w:t>
-      </w:r>
-      <w:proofErr w:type="spellStart"/>
-      <w:r>
-        <w:t>null</w:t>
-      </w:r>
-      <w:proofErr w:type="spellEnd"/>
-      <w:r>
-        <w:t xml:space="preserve">-string terminatie is de veiligheid van de applicatie mogelijk </w:t>
-      </w:r>
-      <w:proofErr w:type="spellStart"/>
-      <w:r>
-        <w:t>gecompromiseerd</w:t>
-      </w:r>
-      <w:proofErr w:type="spellEnd"/>
-      <w:r>
-        <w:t>, daarom verander ik de code om de lengte op te vragen n</w:t>
-      </w:r>
-      <w:bookmarkStart w:id="0" w:name="_GoBack"/>
-      <w:bookmarkEnd w:id="0"/>
-      <w:r>
-        <w:t>aar (+1)</w:t>
+        <w:t>Voor null-string terminatie is de veiligheid van de applicatie mogelijk gecompromiseerd, daarom verander ik de code om de lengte op te vragen naar (+1)</w:t>
       </w:r>
       <w:r>
         <w:t>.</w:t>
@@ -175,18 +132,7 @@
         <w:t>De aangepaste server</w:t>
       </w:r>
       <w:r>
-        <w:t xml:space="preserve"> </w:t>
-      </w:r>
-      <w:r>
-        <w:t xml:space="preserve">(zoals volgens de opdracht en </w:t>
-      </w:r>
-      <w:proofErr w:type="spellStart"/>
-      <w:r>
-        <w:t>linux</w:t>
-      </w:r>
-      <w:proofErr w:type="spellEnd"/>
-      <w:r>
-        <w:t xml:space="preserve"> specificatie)</w:t>
+        <w:t xml:space="preserve"> (zoals volgens de opdracht en linux specificatie)</w:t>
       </w:r>
       <w:r>
         <w:t>:</w:t>
@@ -280,15 +226,7 @@
     </w:p>
     <w:p>
       <w:r>
-        <w:t xml:space="preserve">Terminal output van </w:t>
-      </w:r>
-      <w:proofErr w:type="spellStart"/>
-      <w:r>
-        <w:t>client</w:t>
-      </w:r>
-      <w:proofErr w:type="spellEnd"/>
-      <w:r>
-        <w:t>:</w:t>
+        <w:t>Terminal output van client:</w:t>
       </w:r>
     </w:p>
     <w:p>
@@ -328,15 +266,7 @@
         <w:pStyle w:val="ListParagraph"/>
       </w:pPr>
       <w:r>
-        <w:t xml:space="preserve">-p &lt;getal&gt; is de keuze van de </w:t>
-      </w:r>
-      <w:proofErr w:type="spellStart"/>
-      <w:r>
-        <w:t>tcp</w:t>
-      </w:r>
-      <w:proofErr w:type="spellEnd"/>
-      <w:r>
-        <w:t xml:space="preserve"> communicatie poort</w:t>
+        <w:t>-p &lt;getal&gt; is de keuze van de tcp communicatie poort</w:t>
       </w:r>
     </w:p>
     <w:p>
@@ -344,36 +274,15 @@
         <w:pStyle w:val="ListParagraph"/>
       </w:pPr>
       <w:r>
-        <w:t xml:space="preserve">-v staat voor </w:t>
-      </w:r>
-      <w:proofErr w:type="spellStart"/>
-      <w:r>
-        <w:t>verbose</w:t>
-      </w:r>
-      <w:proofErr w:type="spellEnd"/>
-      <w:r>
-        <w:t xml:space="preserve"> mode </w:t>
-      </w:r>
-      <w:proofErr w:type="spellStart"/>
-      <w:r>
-        <w:t>enabled</w:t>
-      </w:r>
-      <w:proofErr w:type="spellEnd"/>
+        <w:t>-v staat voor verbose mode enabled</w:t>
+      </w:r>
     </w:p>
     <w:p>
       <w:pPr>
         <w:pStyle w:val="ListParagraph"/>
       </w:pPr>
       <w:r>
-        <w:t xml:space="preserve">-d voor </w:t>
-      </w:r>
-      <w:proofErr w:type="spellStart"/>
-      <w:r>
-        <w:t>enable</w:t>
-      </w:r>
-      <w:proofErr w:type="spellEnd"/>
-      <w:r>
-        <w:t xml:space="preserve"> delay</w:t>
+        <w:t>-d voor enable delay</w:t>
       </w:r>
     </w:p>
     <w:p>
@@ -381,15 +290,7 @@
         <w:pStyle w:val="ListParagraph"/>
       </w:pPr>
       <w:r>
-        <w:t xml:space="preserve">-i voor het </w:t>
-      </w:r>
-      <w:proofErr w:type="spellStart"/>
-      <w:r>
-        <w:t>ip</w:t>
-      </w:r>
-      <w:proofErr w:type="spellEnd"/>
-      <w:r>
-        <w:t xml:space="preserve"> waarmee de connectie (of bind tot stand moet worden gebracht bij de server)</w:t>
+        <w:t>-i voor het ip waarmee de connectie (of bind tot stand moet worden gebracht bij de server)</w:t>
       </w:r>
     </w:p>
     <w:p>
@@ -404,58 +305,16 @@
       <w:pPr>
         <w:pStyle w:val="ListParagraph"/>
       </w:pPr>
-      <w:proofErr w:type="spellStart"/>
-      <w:r>
-        <w:t>argc</w:t>
-      </w:r>
-      <w:proofErr w:type="spellEnd"/>
-      <w:r>
-        <w:t xml:space="preserve"> is het aantal argumenten dat aan het programma wordt gegeven (in </w:t>
-      </w:r>
-      <w:proofErr w:type="spellStart"/>
-      <w:r>
-        <w:t>main</w:t>
-      </w:r>
-      <w:proofErr w:type="spellEnd"/>
-      <w:r>
-        <w:t>)</w:t>
+      <w:r>
+        <w:t>argc is het aantal argumenten dat aan het programma wordt gegeven (in main)</w:t>
       </w:r>
     </w:p>
     <w:p>
       <w:pPr>
         <w:pStyle w:val="ListParagraph"/>
       </w:pPr>
-      <w:proofErr w:type="spellStart"/>
-      <w:r>
-        <w:t>argv</w:t>
-      </w:r>
-      <w:proofErr w:type="spellEnd"/>
-      <w:r>
-        <w:t xml:space="preserve"> is een </w:t>
-      </w:r>
-      <w:proofErr w:type="spellStart"/>
-      <w:r>
-        <w:t>char</w:t>
-      </w:r>
-      <w:proofErr w:type="spellEnd"/>
-      <w:r>
-        <w:t xml:space="preserve">** array met de argumenten, hoeveelheid argumenten == </w:t>
-      </w:r>
-      <w:proofErr w:type="spellStart"/>
-      <w:r>
-        <w:t>argc</w:t>
-      </w:r>
-      <w:proofErr w:type="spellEnd"/>
-      <w:r>
-        <w:t xml:space="preserve"> (in </w:t>
-      </w:r>
-      <w:proofErr w:type="spellStart"/>
-      <w:r>
-        <w:t>main</w:t>
-      </w:r>
-      <w:proofErr w:type="spellEnd"/>
-      <w:r>
-        <w:t>)</w:t>
+      <w:r>
+        <w:t>argv is een char** array met de argumenten, hoeveelheid argumenten == argc (in main)</w:t>
       </w:r>
     </w:p>
     <w:p>
@@ -473,24 +332,127 @@
     </w:p>
     <w:p>
       <w:r>
-        <w:t xml:space="preserve">De server ontvangt de parameters die de echo </w:t>
-      </w:r>
-      <w:proofErr w:type="spellStart"/>
-      <w:r>
-        <w:t>client</w:t>
-      </w:r>
-      <w:proofErr w:type="spellEnd"/>
-      <w:r>
-        <w:t xml:space="preserve"> stuurt, ook ontvangt de </w:t>
-      </w:r>
-      <w:proofErr w:type="spellStart"/>
-      <w:r>
-        <w:t>client</w:t>
-      </w:r>
-      <w:proofErr w:type="spellEnd"/>
-      <w:r>
-        <w:t xml:space="preserve"> de response van de server, alles werkt naar behoren en zoals verwacht.</w:t>
-      </w:r>
+        <w:t>De server ontvangt de parameters die de echo client stuurt, ook ontvangt de client de response van de server, alles werkt naar behoren en zoals verwacht.</w:t>
+      </w:r>
+    </w:p>
+    <w:p>
+      <w:pPr>
+        <w:rPr>
+          <w:b/>
+          <w:u w:val="single"/>
+        </w:rPr>
+      </w:pPr>
+      <w:r>
+        <w:rPr>
+          <w:b/>
+          <w:u w:val="single"/>
+        </w:rPr>
+        <w:br w:type="page"/>
+      </w:r>
+    </w:p>
+    <w:p>
+      <w:pPr>
+        <w:rPr>
+          <w:b/>
+          <w:u w:val="single"/>
+        </w:rPr>
+      </w:pPr>
+      <w:r>
+        <w:rPr>
+          <w:b/>
+          <w:u w:val="single"/>
+        </w:rPr>
+        <w:lastRenderedPageBreak/>
+        <w:t>Opdracht 2</w:t>
+      </w:r>
+    </w:p>
+    <w:p>
+      <w:pPr>
+        <w:rPr>
+          <w:b/>
+        </w:rPr>
+      </w:pPr>
+      <w:r>
+        <w:rPr>
+          <w:b/>
+        </w:rPr>
+        <w:t>Inleiding</w:t>
+      </w:r>
+    </w:p>
+    <w:p>
+      <w:r>
+        <w:t>In deze opdracht wordt opdracht 1 uitgebreid naar een interactieve chat.</w:t>
+      </w:r>
+    </w:p>
+    <w:p>
+      <w:pPr>
+        <w:rPr>
+          <w:b/>
+        </w:rPr>
+      </w:pPr>
+      <w:r>
+        <w:rPr>
+          <w:b/>
+        </w:rPr>
+        <w:t>Makefile</w:t>
+      </w:r>
+    </w:p>
+    <w:p>
+      <w:r>
+        <w:t>Om de extra programma’s te compileren is het nodig om de makefile aan te passen:</w:t>
+      </w:r>
+    </w:p>
+    <w:p>
+      <w:r>
+        <w:rPr>
+          <w:noProof/>
+          <w:lang w:eastAsia="nl-NL"/>
+        </w:rPr>
+        <w:drawing>
+          <wp:inline distT="0" distB="0" distL="0" distR="0" wp14:anchorId="3992C5E4" wp14:editId="21A3A88D">
+            <wp:extent cx="5760720" cy="4278630"/>
+            <wp:effectExtent l="0" t="0" r="0" b="7620"/>
+            <wp:docPr id="2" name="Picture 2"/>
+            <wp:cNvGraphicFramePr>
+              <a:graphicFrameLocks xmlns:a="http://schemas.openxmlformats.org/drawingml/2006/main" noChangeAspect="1"/>
+            </wp:cNvGraphicFramePr>
+            <a:graphic xmlns:a="http://schemas.openxmlformats.org/drawingml/2006/main">
+              <a:graphicData uri="http://schemas.openxmlformats.org/drawingml/2006/picture">
+                <pic:pic xmlns:pic="http://schemas.openxmlformats.org/drawingml/2006/picture">
+                  <pic:nvPicPr>
+                    <pic:cNvPr id="1" name=""/>
+                    <pic:cNvPicPr/>
+                  </pic:nvPicPr>
+                  <pic:blipFill>
+                    <a:blip r:embed="rId9"/>
+                    <a:stretch>
+                      <a:fillRect/>
+                    </a:stretch>
+                  </pic:blipFill>
+                  <pic:spPr>
+                    <a:xfrm>
+                      <a:off x="0" y="0"/>
+                      <a:ext cx="5760720" cy="4278630"/>
+                    </a:xfrm>
+                    <a:prstGeom prst="rect">
+                      <a:avLst/>
+                    </a:prstGeom>
+                  </pic:spPr>
+                </pic:pic>
+              </a:graphicData>
+            </a:graphic>
+          </wp:inline>
+        </w:drawing>
+      </w:r>
+    </w:p>
+    <w:p>
+      <w:r>
+        <w:t>Hiermee zal de compilatie van de Chat programma’s mogelijk zijn via de meegeleverde makefile.</w:t>
+      </w:r>
+    </w:p>
+    <w:p>
+      <w:bookmarkStart w:id="0" w:name="_GoBack"/>
+      <w:bookmarkEnd w:id="0"/>
     </w:p>
     <w:sectPr>
       <w:pgSz w:w="11906" w:h="16838"/>

--- a/ES3/IPC32_socket/IPC.docx
+++ b/ES3/IPC32_socket/IPC.docx
@@ -17,7 +17,15 @@
     </w:p>
     <w:p>
       <w:r>
-        <w:t>In deze opdracht wordt onderzocht hoe linux IPC werkt</w:t>
+        <w:t xml:space="preserve">In deze opdracht wordt onderzocht hoe </w:t>
+      </w:r>
+      <w:proofErr w:type="spellStart"/>
+      <w:r>
+        <w:t>linux</w:t>
+      </w:r>
+      <w:proofErr w:type="spellEnd"/>
+      <w:r>
+        <w:t xml:space="preserve"> IPC werkt</w:t>
       </w:r>
       <w:r>
         <w:t xml:space="preserve"> (het doel)</w:t>
@@ -70,7 +78,23 @@
     </w:p>
     <w:p>
       <w:r>
-        <w:t>De aangepaste client (zoals volgens de opdracht en linux specificatie):</w:t>
+        <w:t xml:space="preserve">De aangepaste </w:t>
+      </w:r>
+      <w:proofErr w:type="spellStart"/>
+      <w:r>
+        <w:t>client</w:t>
+      </w:r>
+      <w:proofErr w:type="spellEnd"/>
+      <w:r>
+        <w:t xml:space="preserve"> (zoals volgens de opdracht en </w:t>
+      </w:r>
+      <w:proofErr w:type="spellStart"/>
+      <w:r>
+        <w:t>linux</w:t>
+      </w:r>
+      <w:proofErr w:type="spellEnd"/>
+      <w:r>
+        <w:t xml:space="preserve"> specificatie):</w:t>
       </w:r>
     </w:p>
     <w:p>
@@ -121,7 +145,23 @@
     </w:p>
     <w:p>
       <w:r>
-        <w:t>Voor null-string terminatie is de veiligheid van de applicatie mogelijk gecompromiseerd, daarom verander ik de code om de lengte op te vragen naar (+1)</w:t>
+        <w:t xml:space="preserve">Voor </w:t>
+      </w:r>
+      <w:proofErr w:type="spellStart"/>
+      <w:r>
+        <w:t>null</w:t>
+      </w:r>
+      <w:proofErr w:type="spellEnd"/>
+      <w:r>
+        <w:t xml:space="preserve">-string terminatie is de veiligheid van de applicatie mogelijk </w:t>
+      </w:r>
+      <w:proofErr w:type="spellStart"/>
+      <w:r>
+        <w:t>gecompromiseerd</w:t>
+      </w:r>
+      <w:proofErr w:type="spellEnd"/>
+      <w:r>
+        <w:t>, daarom verander ik de code om de lengte op te vragen naar (+1)</w:t>
       </w:r>
       <w:r>
         <w:t>.</w:t>
@@ -132,7 +172,15 @@
         <w:t>De aangepaste server</w:t>
       </w:r>
       <w:r>
-        <w:t xml:space="preserve"> (zoals volgens de opdracht en linux specificatie)</w:t>
+        <w:t xml:space="preserve"> (zoals volgens de opdracht en </w:t>
+      </w:r>
+      <w:proofErr w:type="spellStart"/>
+      <w:r>
+        <w:t>linux</w:t>
+      </w:r>
+      <w:proofErr w:type="spellEnd"/>
+      <w:r>
+        <w:t xml:space="preserve"> specificatie)</w:t>
       </w:r>
       <w:r>
         <w:t>:</w:t>
@@ -226,7 +274,15 @@
     </w:p>
     <w:p>
       <w:r>
-        <w:t>Terminal output van client:</w:t>
+        <w:t xml:space="preserve">Terminal output van </w:t>
+      </w:r>
+      <w:proofErr w:type="spellStart"/>
+      <w:r>
+        <w:t>client</w:t>
+      </w:r>
+      <w:proofErr w:type="spellEnd"/>
+      <w:r>
+        <w:t>:</w:t>
       </w:r>
     </w:p>
     <w:p>
@@ -266,7 +322,15 @@
         <w:pStyle w:val="ListParagraph"/>
       </w:pPr>
       <w:r>
-        <w:t>-p &lt;getal&gt; is de keuze van de tcp communicatie poort</w:t>
+        <w:t xml:space="preserve">-p &lt;getal&gt; is de keuze van de </w:t>
+      </w:r>
+      <w:proofErr w:type="spellStart"/>
+      <w:r>
+        <w:t>tcp</w:t>
+      </w:r>
+      <w:proofErr w:type="spellEnd"/>
+      <w:r>
+        <w:t xml:space="preserve"> communicatie poort</w:t>
       </w:r>
     </w:p>
     <w:p>
@@ -274,15 +338,36 @@
         <w:pStyle w:val="ListParagraph"/>
       </w:pPr>
       <w:r>
-        <w:t>-v staat voor verbose mode enabled</w:t>
-      </w:r>
+        <w:t xml:space="preserve">-v staat voor </w:t>
+      </w:r>
+      <w:proofErr w:type="spellStart"/>
+      <w:r>
+        <w:t>verbose</w:t>
+      </w:r>
+      <w:proofErr w:type="spellEnd"/>
+      <w:r>
+        <w:t xml:space="preserve"> mode </w:t>
+      </w:r>
+      <w:proofErr w:type="spellStart"/>
+      <w:r>
+        <w:t>enabled</w:t>
+      </w:r>
+      <w:proofErr w:type="spellEnd"/>
     </w:p>
     <w:p>
       <w:pPr>
         <w:pStyle w:val="ListParagraph"/>
       </w:pPr>
       <w:r>
-        <w:t>-d voor enable delay</w:t>
+        <w:t xml:space="preserve">-d voor </w:t>
+      </w:r>
+      <w:proofErr w:type="spellStart"/>
+      <w:r>
+        <w:t>enable</w:t>
+      </w:r>
+      <w:proofErr w:type="spellEnd"/>
+      <w:r>
+        <w:t xml:space="preserve"> delay</w:t>
       </w:r>
     </w:p>
     <w:p>
@@ -290,7 +375,15 @@
         <w:pStyle w:val="ListParagraph"/>
       </w:pPr>
       <w:r>
-        <w:t>-i voor het ip waarmee de connectie (of bind tot stand moet worden gebracht bij de server)</w:t>
+        <w:t xml:space="preserve">-i voor het </w:t>
+      </w:r>
+      <w:proofErr w:type="spellStart"/>
+      <w:r>
+        <w:t>ip</w:t>
+      </w:r>
+      <w:proofErr w:type="spellEnd"/>
+      <w:r>
+        <w:t xml:space="preserve"> waarmee de connectie (of bind tot stand moet worden gebracht bij de server)</w:t>
       </w:r>
     </w:p>
     <w:p>
@@ -305,16 +398,58 @@
       <w:pPr>
         <w:pStyle w:val="ListParagraph"/>
       </w:pPr>
-      <w:r>
-        <w:t>argc is het aantal argumenten dat aan het programma wordt gegeven (in main)</w:t>
+      <w:proofErr w:type="spellStart"/>
+      <w:r>
+        <w:t>argc</w:t>
+      </w:r>
+      <w:proofErr w:type="spellEnd"/>
+      <w:r>
+        <w:t xml:space="preserve"> is het aantal argumenten dat aan het programma wordt gegeven (in </w:t>
+      </w:r>
+      <w:proofErr w:type="spellStart"/>
+      <w:r>
+        <w:t>main</w:t>
+      </w:r>
+      <w:proofErr w:type="spellEnd"/>
+      <w:r>
+        <w:t>)</w:t>
       </w:r>
     </w:p>
     <w:p>
       <w:pPr>
         <w:pStyle w:val="ListParagraph"/>
       </w:pPr>
-      <w:r>
-        <w:t>argv is een char** array met de argumenten, hoeveelheid argumenten == argc (in main)</w:t>
+      <w:proofErr w:type="spellStart"/>
+      <w:r>
+        <w:t>argv</w:t>
+      </w:r>
+      <w:proofErr w:type="spellEnd"/>
+      <w:r>
+        <w:t xml:space="preserve"> is een </w:t>
+      </w:r>
+      <w:proofErr w:type="spellStart"/>
+      <w:r>
+        <w:t>char</w:t>
+      </w:r>
+      <w:proofErr w:type="spellEnd"/>
+      <w:r>
+        <w:t xml:space="preserve">** array met de argumenten, hoeveelheid argumenten == </w:t>
+      </w:r>
+      <w:proofErr w:type="spellStart"/>
+      <w:r>
+        <w:t>argc</w:t>
+      </w:r>
+      <w:proofErr w:type="spellEnd"/>
+      <w:r>
+        <w:t xml:space="preserve"> (in </w:t>
+      </w:r>
+      <w:proofErr w:type="spellStart"/>
+      <w:r>
+        <w:t>main</w:t>
+      </w:r>
+      <w:proofErr w:type="spellEnd"/>
+      <w:r>
+        <w:t>)</w:t>
       </w:r>
     </w:p>
     <w:p>
@@ -332,7 +467,23 @@
     </w:p>
     <w:p>
       <w:r>
-        <w:t>De server ontvangt de parameters die de echo client stuurt, ook ontvangt de client de response van de server, alles werkt naar behoren en zoals verwacht.</w:t>
+        <w:t xml:space="preserve">De server ontvangt de parameters die de echo </w:t>
+      </w:r>
+      <w:proofErr w:type="spellStart"/>
+      <w:r>
+        <w:t>client</w:t>
+      </w:r>
+      <w:proofErr w:type="spellEnd"/>
+      <w:r>
+        <w:t xml:space="preserve"> stuurt, ook ontvangt de </w:t>
+      </w:r>
+      <w:proofErr w:type="spellStart"/>
+      <w:r>
+        <w:t>client</w:t>
+      </w:r>
+      <w:proofErr w:type="spellEnd"/>
+      <w:r>
+        <w:t xml:space="preserve"> de response van de server, alles werkt naar behoren en zoals verwacht.</w:t>
       </w:r>
     </w:p>
     <w:p>
@@ -347,23 +498,25 @@
           <w:b/>
           <w:u w:val="single"/>
         </w:rPr>
-        <w:br w:type="page"/>
+        <w:t>Opdracht 2</w:t>
       </w:r>
     </w:p>
     <w:p>
       <w:pPr>
         <w:rPr>
           <w:b/>
-          <w:u w:val="single"/>
         </w:rPr>
       </w:pPr>
       <w:r>
         <w:rPr>
           <w:b/>
-          <w:u w:val="single"/>
-        </w:rPr>
-        <w:lastRenderedPageBreak/>
-        <w:t>Opdracht 2</w:t>
+        </w:rPr>
+        <w:t>Inleiding</w:t>
+      </w:r>
+    </w:p>
+    <w:p>
+      <w:r>
+        <w:t>In deze opdracht wordt opdracht 1 uitgebreid naar een interactieve chat.</w:t>
       </w:r>
     </w:p>
     <w:p>
@@ -372,34 +525,26 @@
           <w:b/>
         </w:rPr>
       </w:pPr>
+      <w:proofErr w:type="spellStart"/>
       <w:r>
         <w:rPr>
           <w:b/>
         </w:rPr>
-        <w:t>Inleiding</w:t>
-      </w:r>
-    </w:p>
-    <w:p>
-      <w:r>
-        <w:t>In deze opdracht wordt opdracht 1 uitgebreid naar een interactieve chat.</w:t>
-      </w:r>
-    </w:p>
-    <w:p>
-      <w:pPr>
-        <w:rPr>
-          <w:b/>
-        </w:rPr>
-      </w:pPr>
-      <w:r>
-        <w:rPr>
-          <w:b/>
-        </w:rPr>
         <w:t>Makefile</w:t>
       </w:r>
-    </w:p>
-    <w:p>
-      <w:r>
-        <w:t>Om de extra programma’s te compileren is het nodig om de makefile aan te passen:</w:t>
+      <w:proofErr w:type="spellEnd"/>
+    </w:p>
+    <w:p>
+      <w:r>
+        <w:t xml:space="preserve">Om de extra programma’s te compileren is het nodig om de </w:t>
+      </w:r>
+      <w:proofErr w:type="spellStart"/>
+      <w:r>
+        <w:t>makefile</w:t>
+      </w:r>
+      <w:proofErr w:type="spellEnd"/>
+      <w:r>
+        <w:t xml:space="preserve"> aan te passen:</w:t>
       </w:r>
     </w:p>
     <w:p>
@@ -447,7 +592,294 @@
     </w:p>
     <w:p>
       <w:r>
-        <w:t>Hiermee zal de compilatie van de Chat programma’s mogelijk zijn via de meegeleverde makefile.</w:t>
+        <w:t xml:space="preserve">Hiermee zal de compilatie van de Chat programma’s mogelijk zijn via de meegeleverde </w:t>
+      </w:r>
+      <w:proofErr w:type="spellStart"/>
+      <w:r>
+        <w:t>makefile</w:t>
+      </w:r>
+      <w:proofErr w:type="spellEnd"/>
+      <w:r>
+        <w:t>.</w:t>
+      </w:r>
+    </w:p>
+    <w:p>
+      <w:r>
+        <w:lastRenderedPageBreak/>
+        <w:t>Zie de meegeleverde code voor veranderingen in o.a.:</w:t>
+      </w:r>
+    </w:p>
+    <w:p>
+      <w:pPr>
+        <w:pStyle w:val="ListParagraph"/>
+        <w:numPr>
+          <w:ilvl w:val="0"/>
+          <w:numId w:val="2"/>
+        </w:numPr>
+      </w:pPr>
+      <w:proofErr w:type="spellStart"/>
+      <w:proofErr w:type="gramStart"/>
+      <w:r>
+        <w:t>Auxiliary.h</w:t>
+      </w:r>
+      <w:proofErr w:type="spellEnd"/>
+      <w:r>
+        <w:t xml:space="preserve"> :</w:t>
+      </w:r>
+      <w:proofErr w:type="gramEnd"/>
+      <w:r>
+        <w:t xml:space="preserve">: </w:t>
+      </w:r>
+      <w:proofErr w:type="spellStart"/>
+      <w:r>
+        <w:rPr>
+          <w:rFonts w:ascii="Consolas" w:hAnsi="Consolas" w:cs="Consolas"/>
+          <w:color w:val="000000"/>
+          <w:sz w:val="19"/>
+          <w:szCs w:val="19"/>
+          <w:highlight w:val="white"/>
+        </w:rPr>
+        <w:t>ANSIC_getline</w:t>
+      </w:r>
+      <w:proofErr w:type="spellEnd"/>
+      <w:r>
+        <w:rPr>
+          <w:rFonts w:ascii="Consolas" w:hAnsi="Consolas" w:cs="Consolas"/>
+          <w:color w:val="000000"/>
+          <w:sz w:val="19"/>
+          <w:szCs w:val="19"/>
+        </w:rPr>
+        <w:t xml:space="preserve"> prototype toegevoegd</w:t>
+      </w:r>
+    </w:p>
+    <w:p>
+      <w:pPr>
+        <w:pStyle w:val="ListParagraph"/>
+        <w:numPr>
+          <w:ilvl w:val="0"/>
+          <w:numId w:val="2"/>
+        </w:numPr>
+      </w:pPr>
+      <w:proofErr w:type="spellStart"/>
+      <w:proofErr w:type="gramStart"/>
+      <w:r>
+        <w:t>Auxiliary</w:t>
+      </w:r>
+      <w:r>
+        <w:t>.c</w:t>
+      </w:r>
+      <w:proofErr w:type="spellEnd"/>
+      <w:r>
+        <w:t xml:space="preserve"> :</w:t>
+      </w:r>
+      <w:proofErr w:type="gramEnd"/>
+      <w:r>
+        <w:t xml:space="preserve">: </w:t>
+      </w:r>
+      <w:proofErr w:type="spellStart"/>
+      <w:r>
+        <w:rPr>
+          <w:rFonts w:ascii="Consolas" w:hAnsi="Consolas" w:cs="Consolas"/>
+          <w:color w:val="000000"/>
+          <w:sz w:val="19"/>
+          <w:szCs w:val="19"/>
+          <w:highlight w:val="white"/>
+        </w:rPr>
+        <w:t>ANSIC_getline</w:t>
+      </w:r>
+      <w:proofErr w:type="spellEnd"/>
+      <w:r>
+        <w:rPr>
+          <w:rFonts w:ascii="Consolas" w:hAnsi="Consolas" w:cs="Consolas"/>
+          <w:color w:val="000000"/>
+          <w:sz w:val="19"/>
+          <w:szCs w:val="19"/>
+        </w:rPr>
+        <w:t xml:space="preserve"> definitie toegevoegd</w:t>
+      </w:r>
+    </w:p>
+    <w:p>
+      <w:pPr>
+        <w:pStyle w:val="ListParagraph"/>
+        <w:numPr>
+          <w:ilvl w:val="0"/>
+          <w:numId w:val="2"/>
+        </w:numPr>
+      </w:pPr>
+      <w:proofErr w:type="spellStart"/>
+      <w:proofErr w:type="gramStart"/>
+      <w:r>
+        <w:t>HandleTCPClient.h</w:t>
+      </w:r>
+      <w:proofErr w:type="spellEnd"/>
+      <w:r>
+        <w:t xml:space="preserve"> :</w:t>
+      </w:r>
+      <w:proofErr w:type="gramEnd"/>
+      <w:r>
+        <w:t xml:space="preserve">: </w:t>
+      </w:r>
+      <w:proofErr w:type="spellStart"/>
+      <w:r>
+        <w:rPr>
+          <w:rFonts w:ascii="Consolas" w:hAnsi="Consolas" w:cs="Consolas"/>
+          <w:color w:val="000000"/>
+          <w:sz w:val="19"/>
+          <w:szCs w:val="19"/>
+          <w:highlight w:val="white"/>
+        </w:rPr>
+        <w:t>HandleTCPChatClient</w:t>
+      </w:r>
+      <w:proofErr w:type="spellEnd"/>
+      <w:r>
+        <w:rPr>
+          <w:rFonts w:ascii="Consolas" w:hAnsi="Consolas" w:cs="Consolas"/>
+          <w:color w:val="000000"/>
+          <w:sz w:val="19"/>
+          <w:szCs w:val="19"/>
+        </w:rPr>
+        <w:t xml:space="preserve"> prototype toegevoegd</w:t>
+      </w:r>
+    </w:p>
+    <w:p>
+      <w:pPr>
+        <w:pStyle w:val="ListParagraph"/>
+        <w:numPr>
+          <w:ilvl w:val="0"/>
+          <w:numId w:val="2"/>
+        </w:numPr>
+      </w:pPr>
+      <w:proofErr w:type="spellStart"/>
+      <w:r>
+        <w:t>HandleTCPClient.</w:t>
+      </w:r>
+      <w:proofErr w:type="gramStart"/>
+      <w:r>
+        <w:t>c</w:t>
+      </w:r>
+      <w:proofErr w:type="spellEnd"/>
+      <w:r>
+        <w:t xml:space="preserve"> :</w:t>
+      </w:r>
+      <w:proofErr w:type="gramEnd"/>
+      <w:r>
+        <w:t xml:space="preserve">: </w:t>
+      </w:r>
+      <w:proofErr w:type="spellStart"/>
+      <w:r>
+        <w:rPr>
+          <w:rFonts w:ascii="Consolas" w:hAnsi="Consolas" w:cs="Consolas"/>
+          <w:color w:val="000000"/>
+          <w:sz w:val="19"/>
+          <w:szCs w:val="19"/>
+          <w:highlight w:val="white"/>
+        </w:rPr>
+        <w:t>HandleTCPChatClient</w:t>
+      </w:r>
+      <w:proofErr w:type="spellEnd"/>
+      <w:r>
+        <w:rPr>
+          <w:rFonts w:ascii="Consolas" w:hAnsi="Consolas" w:cs="Consolas"/>
+          <w:color w:val="000000"/>
+          <w:sz w:val="19"/>
+          <w:szCs w:val="19"/>
+        </w:rPr>
+        <w:t xml:space="preserve"> </w:t>
+      </w:r>
+      <w:r>
+        <w:rPr>
+          <w:rFonts w:ascii="Consolas" w:hAnsi="Consolas" w:cs="Consolas"/>
+          <w:color w:val="000000"/>
+          <w:sz w:val="19"/>
+          <w:szCs w:val="19"/>
+        </w:rPr>
+        <w:t>definitie</w:t>
+      </w:r>
+      <w:r>
+        <w:rPr>
+          <w:rFonts w:ascii="Consolas" w:hAnsi="Consolas" w:cs="Consolas"/>
+          <w:color w:val="000000"/>
+          <w:sz w:val="19"/>
+          <w:szCs w:val="19"/>
+        </w:rPr>
+        <w:t xml:space="preserve"> toegevoegd</w:t>
+      </w:r>
+    </w:p>
+    <w:p>
+      <w:pPr>
+        <w:pStyle w:val="ListParagraph"/>
+        <w:numPr>
+          <w:ilvl w:val="0"/>
+          <w:numId w:val="2"/>
+        </w:numPr>
+      </w:pPr>
+      <w:r>
+        <w:t xml:space="preserve">Nieuwe file: </w:t>
+      </w:r>
+      <w:proofErr w:type="spellStart"/>
+      <w:r>
+        <w:t>TCPChatClient.c</w:t>
+      </w:r>
+      <w:proofErr w:type="spellEnd"/>
+    </w:p>
+    <w:p>
+      <w:pPr>
+        <w:pStyle w:val="ListParagraph"/>
+        <w:numPr>
+          <w:ilvl w:val="0"/>
+          <w:numId w:val="2"/>
+        </w:numPr>
+      </w:pPr>
+      <w:r>
+        <w:t xml:space="preserve">Nieuwe file: </w:t>
+      </w:r>
+      <w:proofErr w:type="spellStart"/>
+      <w:r>
+        <w:t>TCPChatServer.c</w:t>
+      </w:r>
+      <w:proofErr w:type="spellEnd"/>
+    </w:p>
+    <w:p>
+      <w:r>
+        <w:t xml:space="preserve">Na het opstarten van de </w:t>
+      </w:r>
+      <w:proofErr w:type="spellStart"/>
+      <w:r>
+        <w:t>TCPChatServer</w:t>
+      </w:r>
+      <w:proofErr w:type="spellEnd"/>
+      <w:r>
+        <w:t xml:space="preserve"> en </w:t>
+      </w:r>
+      <w:proofErr w:type="spellStart"/>
+      <w:r>
+        <w:t>TCPChatClient</w:t>
+      </w:r>
+      <w:proofErr w:type="spellEnd"/>
+      <w:r>
+        <w:t xml:space="preserve"> heeft de volgende conversatie plaatsgevonden (</w:t>
+      </w:r>
+      <w:proofErr w:type="gramStart"/>
+      <w:r>
+        <w:t>:Q</w:t>
+      </w:r>
+      <w:proofErr w:type="gramEnd"/>
+      <w:r>
+        <w:t xml:space="preserve"> == close):</w:t>
+      </w:r>
+    </w:p>
+    <w:p>
+      <w:r>
+        <w:pict>
+          <v:shape id="_x0000_i1027" type="#_x0000_t75" style="width:453.05pt;height:396pt">
+            <v:imagedata r:id="rId10" o:title="chat_client"/>
+          </v:shape>
+        </w:pict>
+      </w:r>
+    </w:p>
+    <w:p>
+      <w:r>
+        <w:br w:type="page"/>
       </w:r>
     </w:p>
     <w:p>
@@ -467,6 +899,119 @@
 <file path=word/numbering.xml><?xml version="1.0" encoding="utf-8"?>
 <w:numbering xmlns:wpc="http://schemas.microsoft.com/office/word/2010/wordprocessingCanvas" xmlns:mc="http://schemas.openxmlformats.org/markup-compatibility/2006" xmlns:o="urn:schemas-microsoft-com:office:office" xmlns:r="http://schemas.openxmlformats.org/officeDocument/2006/relationships" xmlns:m="http://schemas.openxmlformats.org/officeDocument/2006/math" xmlns:v="urn:schemas-microsoft-com:vml" xmlns:wp14="http://schemas.microsoft.com/office/word/2010/wordprocessingDrawing" xmlns:wp="http://schemas.openxmlformats.org/drawingml/2006/wordprocessingDrawing" xmlns:w10="urn:schemas-microsoft-com:office:word" xmlns:w="http://schemas.openxmlformats.org/wordprocessingml/2006/main" xmlns:w14="http://schemas.microsoft.com/office/word/2010/wordml" xmlns:w15="http://schemas.microsoft.com/office/word/2012/wordml" xmlns:wpg="http://schemas.microsoft.com/office/word/2010/wordprocessingGroup" xmlns:wpi="http://schemas.microsoft.com/office/word/2010/wordprocessingInk" xmlns:wne="http://schemas.microsoft.com/office/word/2006/wordml" xmlns:wps="http://schemas.microsoft.com/office/word/2010/wordprocessingShape" mc:Ignorable="w14 w15 wp14">
   <w:abstractNum w:abstractNumId="0" w15:restartNumberingAfterBreak="0">
+    <w:nsid w:val="316068DC"/>
+    <w:multiLevelType w:val="hybridMultilevel"/>
+    <w:tmpl w:val="A4B2EDB2"/>
+    <w:lvl w:ilvl="0" w:tplc="D3C0030E">
+      <w:start w:val="1"/>
+      <w:numFmt w:val="bullet"/>
+      <w:lvlText w:val="-"/>
+      <w:lvlJc w:val="left"/>
+      <w:pPr>
+        <w:ind w:left="720" w:hanging="360"/>
+      </w:pPr>
+      <w:rPr>
+        <w:rFonts w:ascii="Calibri" w:eastAsiaTheme="minorHAnsi" w:hAnsi="Calibri" w:cstheme="minorBidi" w:hint="default"/>
+      </w:rPr>
+    </w:lvl>
+    <w:lvl w:ilvl="1" w:tplc="04130003" w:tentative="1">
+      <w:start w:val="1"/>
+      <w:numFmt w:val="bullet"/>
+      <w:lvlText w:val="o"/>
+      <w:lvlJc w:val="left"/>
+      <w:pPr>
+        <w:ind w:left="1440" w:hanging="360"/>
+      </w:pPr>
+      <w:rPr>
+        <w:rFonts w:ascii="Courier New" w:hAnsi="Courier New" w:cs="Courier New" w:hint="default"/>
+      </w:rPr>
+    </w:lvl>
+    <w:lvl w:ilvl="2" w:tplc="04130005" w:tentative="1">
+      <w:start w:val="1"/>
+      <w:numFmt w:val="bullet"/>
+      <w:lvlText w:val=""/>
+      <w:lvlJc w:val="left"/>
+      <w:pPr>
+        <w:ind w:left="2160" w:hanging="360"/>
+      </w:pPr>
+      <w:rPr>
+        <w:rFonts w:ascii="Wingdings" w:hAnsi="Wingdings" w:hint="default"/>
+      </w:rPr>
+    </w:lvl>
+    <w:lvl w:ilvl="3" w:tplc="04130001" w:tentative="1">
+      <w:start w:val="1"/>
+      <w:numFmt w:val="bullet"/>
+      <w:lvlText w:val=""/>
+      <w:lvlJc w:val="left"/>
+      <w:pPr>
+        <w:ind w:left="2880" w:hanging="360"/>
+      </w:pPr>
+      <w:rPr>
+        <w:rFonts w:ascii="Symbol" w:hAnsi="Symbol" w:hint="default"/>
+      </w:rPr>
+    </w:lvl>
+    <w:lvl w:ilvl="4" w:tplc="04130003" w:tentative="1">
+      <w:start w:val="1"/>
+      <w:numFmt w:val="bullet"/>
+      <w:lvlText w:val="o"/>
+      <w:lvlJc w:val="left"/>
+      <w:pPr>
+        <w:ind w:left="3600" w:hanging="360"/>
+      </w:pPr>
+      <w:rPr>
+        <w:rFonts w:ascii="Courier New" w:hAnsi="Courier New" w:cs="Courier New" w:hint="default"/>
+      </w:rPr>
+    </w:lvl>
+    <w:lvl w:ilvl="5" w:tplc="04130005" w:tentative="1">
+      <w:start w:val="1"/>
+      <w:numFmt w:val="bullet"/>
+      <w:lvlText w:val=""/>
+      <w:lvlJc w:val="left"/>
+      <w:pPr>
+        <w:ind w:left="4320" w:hanging="360"/>
+      </w:pPr>
+      <w:rPr>
+        <w:rFonts w:ascii="Wingdings" w:hAnsi="Wingdings" w:hint="default"/>
+      </w:rPr>
+    </w:lvl>
+    <w:lvl w:ilvl="6" w:tplc="04130001" w:tentative="1">
+      <w:start w:val="1"/>
+      <w:numFmt w:val="bullet"/>
+      <w:lvlText w:val=""/>
+      <w:lvlJc w:val="left"/>
+      <w:pPr>
+        <w:ind w:left="5040" w:hanging="360"/>
+      </w:pPr>
+      <w:rPr>
+        <w:rFonts w:ascii="Symbol" w:hAnsi="Symbol" w:hint="default"/>
+      </w:rPr>
+    </w:lvl>
+    <w:lvl w:ilvl="7" w:tplc="04130003" w:tentative="1">
+      <w:start w:val="1"/>
+      <w:numFmt w:val="bullet"/>
+      <w:lvlText w:val="o"/>
+      <w:lvlJc w:val="left"/>
+      <w:pPr>
+        <w:ind w:left="5760" w:hanging="360"/>
+      </w:pPr>
+      <w:rPr>
+        <w:rFonts w:ascii="Courier New" w:hAnsi="Courier New" w:cs="Courier New" w:hint="default"/>
+      </w:rPr>
+    </w:lvl>
+    <w:lvl w:ilvl="8" w:tplc="04130005" w:tentative="1">
+      <w:start w:val="1"/>
+      <w:numFmt w:val="bullet"/>
+      <w:lvlText w:val=""/>
+      <w:lvlJc w:val="left"/>
+      <w:pPr>
+        <w:ind w:left="6480" w:hanging="360"/>
+      </w:pPr>
+      <w:rPr>
+        <w:rFonts w:ascii="Wingdings" w:hAnsi="Wingdings" w:hint="default"/>
+      </w:rPr>
+    </w:lvl>
+  </w:abstractNum>
+  <w:abstractNum w:abstractNumId="1" w15:restartNumberingAfterBreak="0">
     <w:nsid w:val="64A026FE"/>
     <w:multiLevelType w:val="hybridMultilevel"/>
     <w:tmpl w:val="327056F4"/>
@@ -556,6 +1101,9 @@
     </w:lvl>
   </w:abstractNum>
   <w:num w:numId="1">
+    <w:abstractNumId w:val="1"/>
+  </w:num>
+  <w:num w:numId="2">
     <w:abstractNumId w:val="0"/>
   </w:num>
 </w:numbering>

--- a/ES3/IPC32_socket/IPC.docx
+++ b/ES3/IPC32_socket/IPC.docx
@@ -663,10 +663,7 @@
       <w:proofErr w:type="spellStart"/>
       <w:proofErr w:type="gramStart"/>
       <w:r>
-        <w:t>Auxiliary</w:t>
-      </w:r>
-      <w:r>
-        <w:t>.c</w:t>
+        <w:t>Auxiliary.c</w:t>
       </w:r>
       <w:proofErr w:type="spellEnd"/>
       <w:r>
@@ -750,12 +747,9 @@
         </w:numPr>
       </w:pPr>
       <w:proofErr w:type="spellStart"/>
-      <w:r>
-        <w:t>HandleTCPClient.</w:t>
-      </w:r>
       <w:proofErr w:type="gramStart"/>
       <w:r>
-        <w:t>c</w:t>
+        <w:t>HandleTCPClient.c</w:t>
       </w:r>
       <w:proofErr w:type="spellEnd"/>
       <w:r>
@@ -784,25 +778,7 @@
           <w:sz w:val="19"/>
           <w:szCs w:val="19"/>
         </w:rPr>
-        <w:t xml:space="preserve"> </w:t>
-      </w:r>
-      <w:r>
-        <w:rPr>
-          <w:rFonts w:ascii="Consolas" w:hAnsi="Consolas" w:cs="Consolas"/>
-          <w:color w:val="000000"/>
-          <w:sz w:val="19"/>
-          <w:szCs w:val="19"/>
-        </w:rPr>
-        <w:t>definitie</w:t>
-      </w:r>
-      <w:r>
-        <w:rPr>
-          <w:rFonts w:ascii="Consolas" w:hAnsi="Consolas" w:cs="Consolas"/>
-          <w:color w:val="000000"/>
-          <w:sz w:val="19"/>
-          <w:szCs w:val="19"/>
-        </w:rPr>
-        <w:t xml:space="preserve"> toegevoegd</w:t>
+        <w:t xml:space="preserve"> definitie toegevoegd</w:t>
       </w:r>
     </w:p>
     <w:p>
@@ -880,6 +856,176 @@
     <w:p>
       <w:r>
         <w:br w:type="page"/>
+      </w:r>
+    </w:p>
+    <w:p>
+      <w:r>
+        <w:lastRenderedPageBreak/>
+        <w:t xml:space="preserve">Hierna is de </w:t>
+      </w:r>
+      <w:proofErr w:type="spellStart"/>
+      <w:r>
+        <w:t>TCPEchoServer-Fork</w:t>
+      </w:r>
+      <w:proofErr w:type="spellEnd"/>
+      <w:r>
+        <w:t xml:space="preserve"> aangepast en twee </w:t>
+      </w:r>
+      <w:proofErr w:type="spellStart"/>
+      <w:r>
+        <w:t>TCPChatClient’s</w:t>
+      </w:r>
+      <w:proofErr w:type="spellEnd"/>
+      <w:r>
+        <w:t xml:space="preserve"> gebruikt om de werking te testen:</w:t>
+      </w:r>
+    </w:p>
+    <w:p>
+      <w:r>
+        <w:rPr>
+          <w:noProof/>
+          <w:lang w:eastAsia="nl-NL"/>
+        </w:rPr>
+        <w:drawing>
+          <wp:inline distT="0" distB="0" distL="0" distR="0" wp14:anchorId="086C0ABF" wp14:editId="1AF8BAD7">
+            <wp:extent cx="5760720" cy="7187565"/>
+            <wp:effectExtent l="0" t="0" r="0" b="0"/>
+            <wp:docPr id="4" name="Picture 4"/>
+            <wp:cNvGraphicFramePr>
+              <a:graphicFrameLocks xmlns:a="http://schemas.openxmlformats.org/drawingml/2006/main" noChangeAspect="1"/>
+            </wp:cNvGraphicFramePr>
+            <a:graphic xmlns:a="http://schemas.openxmlformats.org/drawingml/2006/main">
+              <a:graphicData uri="http://schemas.openxmlformats.org/drawingml/2006/picture">
+                <pic:pic xmlns:pic="http://schemas.openxmlformats.org/drawingml/2006/picture">
+                  <pic:nvPicPr>
+                    <pic:cNvPr id="1" name=""/>
+                    <pic:cNvPicPr/>
+                  </pic:nvPicPr>
+                  <pic:blipFill>
+                    <a:blip r:embed="rId11"/>
+                    <a:stretch>
+                      <a:fillRect/>
+                    </a:stretch>
+                  </pic:blipFill>
+                  <pic:spPr>
+                    <a:xfrm>
+                      <a:off x="0" y="0"/>
+                      <a:ext cx="5760720" cy="7187565"/>
+                    </a:xfrm>
+                    <a:prstGeom prst="rect">
+                      <a:avLst/>
+                    </a:prstGeom>
+                  </pic:spPr>
+                </pic:pic>
+              </a:graphicData>
+            </a:graphic>
+          </wp:inline>
+        </w:drawing>
+      </w:r>
+    </w:p>
+    <w:p>
+      <w:r>
+        <w:br w:type="page"/>
+      </w:r>
+    </w:p>
+    <w:p>
+      <w:r>
+        <w:lastRenderedPageBreak/>
+        <w:t>De test:</w:t>
+      </w:r>
+    </w:p>
+    <w:p>
+      <w:r>
+        <w:pict>
+          <v:shape id="_x0000_i1028" type="#_x0000_t75" style="width:453.05pt;height:290.7pt">
+            <v:imagedata r:id="rId12" o:title="fork"/>
+          </v:shape>
+        </w:pict>
+      </w:r>
+    </w:p>
+    <w:p>
+      <w:r>
+        <w:t xml:space="preserve">Zo als te zien is werkt de server naar verwachting, er worden inderdaad extra </w:t>
+      </w:r>
+      <w:proofErr w:type="spellStart"/>
+      <w:r>
+        <w:t>child</w:t>
+      </w:r>
+      <w:proofErr w:type="spellEnd"/>
+      <w:r>
+        <w:t xml:space="preserve"> processen </w:t>
+      </w:r>
+      <w:proofErr w:type="spellStart"/>
+      <w:r>
+        <w:t>gespawned</w:t>
+      </w:r>
+      <w:proofErr w:type="spellEnd"/>
+      <w:r>
+        <w:t xml:space="preserve"> voor elke </w:t>
+      </w:r>
+      <w:proofErr w:type="spellStart"/>
+      <w:r>
+        <w:t>client</w:t>
+      </w:r>
+      <w:proofErr w:type="spellEnd"/>
+      <w:r>
+        <w:t>:</w:t>
+      </w:r>
+    </w:p>
+    <w:p>
+      <w:r>
+        <w:rPr>
+          <w:noProof/>
+          <w:lang w:eastAsia="nl-NL"/>
+        </w:rPr>
+        <w:drawing>
+          <wp:inline distT="0" distB="0" distL="0" distR="0" wp14:anchorId="50174063" wp14:editId="1B88D010">
+            <wp:extent cx="5760720" cy="1213485"/>
+            <wp:effectExtent l="0" t="0" r="0" b="5715"/>
+            <wp:docPr id="5" name="Picture 5"/>
+            <wp:cNvGraphicFramePr>
+              <a:graphicFrameLocks xmlns:a="http://schemas.openxmlformats.org/drawingml/2006/main" noChangeAspect="1"/>
+            </wp:cNvGraphicFramePr>
+            <a:graphic xmlns:a="http://schemas.openxmlformats.org/drawingml/2006/main">
+              <a:graphicData uri="http://schemas.openxmlformats.org/drawingml/2006/picture">
+                <pic:pic xmlns:pic="http://schemas.openxmlformats.org/drawingml/2006/picture">
+                  <pic:nvPicPr>
+                    <pic:cNvPr id="1" name=""/>
+                    <pic:cNvPicPr/>
+                  </pic:nvPicPr>
+                  <pic:blipFill>
+                    <a:blip r:embed="rId13"/>
+                    <a:stretch>
+                      <a:fillRect/>
+                    </a:stretch>
+                  </pic:blipFill>
+                  <pic:spPr>
+                    <a:xfrm>
+                      <a:off x="0" y="0"/>
+                      <a:ext cx="5760720" cy="1213485"/>
+                    </a:xfrm>
+                    <a:prstGeom prst="rect">
+                      <a:avLst/>
+                    </a:prstGeom>
+                  </pic:spPr>
+                </pic:pic>
+              </a:graphicData>
+            </a:graphic>
+          </wp:inline>
+        </w:drawing>
+      </w:r>
+    </w:p>
+    <w:p>
+      <w:r>
+        <w:t xml:space="preserve">Voor het gebruik van </w:t>
+      </w:r>
+      <w:proofErr w:type="spellStart"/>
+      <w:r>
+        <w:t>threads</w:t>
+      </w:r>
+      <w:proofErr w:type="spellEnd"/>
+      <w:r>
+        <w:t xml:space="preserve"> zijn de volgende aanpassingen gedaan:</w:t>
       </w:r>
     </w:p>
     <w:p>

--- a/ES3/IPC32_socket/IPC.docx
+++ b/ES3/IPC32_socket/IPC.docx
@@ -1017,6 +1017,12 @@
     </w:p>
     <w:p>
       <w:r>
+        <w:br w:type="page"/>
+      </w:r>
+    </w:p>
+    <w:p>
+      <w:r>
+        <w:lastRenderedPageBreak/>
         <w:t xml:space="preserve">Voor het gebruik van </w:t>
       </w:r>
       <w:proofErr w:type="spellStart"/>
@@ -1029,6 +1035,550 @@
       </w:r>
     </w:p>
     <w:p>
+      <w:r>
+        <w:t xml:space="preserve">In de </w:t>
+      </w:r>
+      <w:proofErr w:type="spellStart"/>
+      <w:r>
+        <w:t>makefile</w:t>
+      </w:r>
+      <w:proofErr w:type="spellEnd"/>
+      <w:r>
+        <w:t xml:space="preserve"> de LD_LIBS naar: </w:t>
+      </w:r>
+    </w:p>
+    <w:p>
+      <w:r>
+        <w:t>LDLIBS = -</w:t>
+      </w:r>
+      <w:proofErr w:type="spellStart"/>
+      <w:r>
+        <w:t>lrt</w:t>
+      </w:r>
+      <w:proofErr w:type="spellEnd"/>
+      <w:r>
+        <w:t xml:space="preserve"> </w:t>
+      </w:r>
+      <w:r>
+        <w:t>–</w:t>
+      </w:r>
+      <w:proofErr w:type="spellStart"/>
+      <w:r>
+        <w:t>lpthread</w:t>
+      </w:r>
+      <w:proofErr w:type="spellEnd"/>
+    </w:p>
+    <w:p>
+      <w:r>
+        <w:t xml:space="preserve">Veranderd, zodat </w:t>
+      </w:r>
+      <w:proofErr w:type="spellStart"/>
+      <w:r>
+        <w:t>pthread</w:t>
+      </w:r>
+      <w:proofErr w:type="spellEnd"/>
+      <w:r>
+        <w:t xml:space="preserve"> </w:t>
+      </w:r>
+      <w:proofErr w:type="spellStart"/>
+      <w:r>
+        <w:t>meegelinkt</w:t>
+      </w:r>
+      <w:proofErr w:type="spellEnd"/>
+      <w:r>
+        <w:t xml:space="preserve"> wordt na compilatie.</w:t>
+      </w:r>
+    </w:p>
+    <w:p>
+      <w:r>
+        <w:t xml:space="preserve">De code in </w:t>
+      </w:r>
+      <w:proofErr w:type="spellStart"/>
+      <w:r>
+        <w:t>the</w:t>
+      </w:r>
+      <w:proofErr w:type="spellEnd"/>
+      <w:r>
+        <w:t xml:space="preserve"> thread server:</w:t>
+      </w:r>
+    </w:p>
+    <w:p>
+      <w:r>
+        <w:rPr>
+          <w:noProof/>
+          <w:lang w:eastAsia="nl-NL"/>
+        </w:rPr>
+        <w:drawing>
+          <wp:inline distT="0" distB="0" distL="0" distR="0" wp14:anchorId="0EDEECA6" wp14:editId="67A458E0">
+            <wp:extent cx="5760720" cy="6919595"/>
+            <wp:effectExtent l="0" t="0" r="0" b="0"/>
+            <wp:docPr id="7" name="Picture 7"/>
+            <wp:cNvGraphicFramePr>
+              <a:graphicFrameLocks xmlns:a="http://schemas.openxmlformats.org/drawingml/2006/main" noChangeAspect="1"/>
+            </wp:cNvGraphicFramePr>
+            <a:graphic xmlns:a="http://schemas.openxmlformats.org/drawingml/2006/main">
+              <a:graphicData uri="http://schemas.openxmlformats.org/drawingml/2006/picture">
+                <pic:pic xmlns:pic="http://schemas.openxmlformats.org/drawingml/2006/picture">
+                  <pic:nvPicPr>
+                    <pic:cNvPr id="1" name=""/>
+                    <pic:cNvPicPr/>
+                  </pic:nvPicPr>
+                  <pic:blipFill>
+                    <a:blip r:embed="rId14"/>
+                    <a:stretch>
+                      <a:fillRect/>
+                    </a:stretch>
+                  </pic:blipFill>
+                  <pic:spPr>
+                    <a:xfrm>
+                      <a:off x="0" y="0"/>
+                      <a:ext cx="5760720" cy="6919595"/>
+                    </a:xfrm>
+                    <a:prstGeom prst="rect">
+                      <a:avLst/>
+                    </a:prstGeom>
+                  </pic:spPr>
+                </pic:pic>
+              </a:graphicData>
+            </a:graphic>
+          </wp:inline>
+        </w:drawing>
+      </w:r>
+    </w:p>
+    <w:p>
+      <w:r>
+        <w:br w:type="page"/>
+      </w:r>
+    </w:p>
+    <w:p>
+      <w:r>
+        <w:lastRenderedPageBreak/>
+        <w:t xml:space="preserve">De test van de </w:t>
+      </w:r>
+      <w:proofErr w:type="spellStart"/>
+      <w:r>
+        <w:t>threaded</w:t>
+      </w:r>
+      <w:proofErr w:type="spellEnd"/>
+      <w:r>
+        <w:t xml:space="preserve"> server</w:t>
+      </w:r>
+      <w:r>
+        <w:t xml:space="preserve"> met </w:t>
+      </w:r>
+      <w:proofErr w:type="spellStart"/>
+      <w:r>
+        <w:t>TCPChatClient’s</w:t>
+      </w:r>
+      <w:proofErr w:type="spellEnd"/>
+      <w:r>
+        <w:t>:</w:t>
+      </w:r>
+    </w:p>
+    <w:p>
+      <w:r>
+        <w:pict>
+          <v:shape id="_x0000_i1029" type="#_x0000_t75" style="width:453.75pt;height:274.4pt">
+            <v:imagedata r:id="rId15" o:title="threaded"/>
+          </v:shape>
+        </w:pict>
+      </w:r>
+    </w:p>
+    <w:p>
+      <w:r>
+        <w:t xml:space="preserve">Met </w:t>
+      </w:r>
+      <w:proofErr w:type="spellStart"/>
+      <w:r>
+        <w:t>tcpdump</w:t>
+      </w:r>
+      <w:proofErr w:type="spellEnd"/>
+      <w:r>
+        <w:t xml:space="preserve"> –i lo ‘port 1234’ –w </w:t>
+      </w:r>
+      <w:proofErr w:type="spellStart"/>
+      <w:r>
+        <w:t>dump.dat</w:t>
+      </w:r>
+      <w:proofErr w:type="spellEnd"/>
+      <w:r>
+        <w:t xml:space="preserve"> worden de </w:t>
+      </w:r>
+      <w:proofErr w:type="spellStart"/>
+      <w:r>
+        <w:t>paketten</w:t>
+      </w:r>
+      <w:proofErr w:type="spellEnd"/>
+      <w:r>
+        <w:t xml:space="preserve"> op </w:t>
+      </w:r>
+      <w:proofErr w:type="spellStart"/>
+      <w:r>
+        <w:t>hetl</w:t>
+      </w:r>
+      <w:proofErr w:type="spellEnd"/>
+      <w:r>
+        <w:t xml:space="preserve"> </w:t>
+      </w:r>
+      <w:proofErr w:type="spellStart"/>
+      <w:r>
+        <w:t>inux</w:t>
+      </w:r>
+      <w:proofErr w:type="spellEnd"/>
+      <w:r>
+        <w:t xml:space="preserve"> systeem tussen de gemaakte processen opgeslagen om later in </w:t>
+      </w:r>
+      <w:proofErr w:type="spellStart"/>
+      <w:r>
+        <w:t>WireShark</w:t>
+      </w:r>
+      <w:proofErr w:type="spellEnd"/>
+      <w:r>
+        <w:t xml:space="preserve"> te bekijken, zo kun je rechts klikken op een </w:t>
+      </w:r>
+      <w:proofErr w:type="spellStart"/>
+      <w:r>
+        <w:t>packet</w:t>
+      </w:r>
+      <w:proofErr w:type="spellEnd"/>
+      <w:r>
+        <w:t xml:space="preserve"> en follow </w:t>
+      </w:r>
+      <w:proofErr w:type="spellStart"/>
+      <w:r>
+        <w:t>tcp</w:t>
+      </w:r>
+      <w:proofErr w:type="spellEnd"/>
+      <w:r>
+        <w:t xml:space="preserve"> stream toepassen, met het volgende als resultaat:</w:t>
+      </w:r>
+    </w:p>
+    <w:p>
+      <w:pPr>
+        <w:jc w:val="center"/>
+      </w:pPr>
+      <w:r>
+        <w:rPr>
+          <w:noProof/>
+          <w:lang w:eastAsia="nl-NL"/>
+        </w:rPr>
+        <w:drawing>
+          <wp:inline distT="0" distB="0" distL="0" distR="0" wp14:anchorId="00DADC56" wp14:editId="4610A31F">
+            <wp:extent cx="4549157" cy="3528204"/>
+            <wp:effectExtent l="0" t="0" r="3810" b="0"/>
+            <wp:docPr id="9" name="Picture 9"/>
+            <wp:cNvGraphicFramePr>
+              <a:graphicFrameLocks xmlns:a="http://schemas.openxmlformats.org/drawingml/2006/main" noChangeAspect="1"/>
+            </wp:cNvGraphicFramePr>
+            <a:graphic xmlns:a="http://schemas.openxmlformats.org/drawingml/2006/main">
+              <a:graphicData uri="http://schemas.openxmlformats.org/drawingml/2006/picture">
+                <pic:pic xmlns:pic="http://schemas.openxmlformats.org/drawingml/2006/picture">
+                  <pic:nvPicPr>
+                    <pic:cNvPr id="1" name=""/>
+                    <pic:cNvPicPr/>
+                  </pic:nvPicPr>
+                  <pic:blipFill>
+                    <a:blip r:embed="rId16"/>
+                    <a:stretch>
+                      <a:fillRect/>
+                    </a:stretch>
+                  </pic:blipFill>
+                  <pic:spPr>
+                    <a:xfrm>
+                      <a:off x="0" y="0"/>
+                      <a:ext cx="4553138" cy="3531292"/>
+                    </a:xfrm>
+                    <a:prstGeom prst="rect">
+                      <a:avLst/>
+                    </a:prstGeom>
+                  </pic:spPr>
+                </pic:pic>
+              </a:graphicData>
+            </a:graphic>
+          </wp:inline>
+        </w:drawing>
+      </w:r>
+    </w:p>
+    <w:p>
+      <w:pPr>
+        <w:jc w:val="center"/>
+      </w:pPr>
+      <w:r>
+        <w:t>Client 1 (</w:t>
+      </w:r>
+      <w:proofErr w:type="spellStart"/>
+      <w:r>
+        <w:t>tcp</w:t>
+      </w:r>
+      <w:proofErr w:type="spellEnd"/>
+      <w:r>
+        <w:t xml:space="preserve"> stream 0)</w:t>
+      </w:r>
+    </w:p>
+    <w:p>
+      <w:r>
+        <w:br w:type="page"/>
+      </w:r>
+    </w:p>
+    <w:p>
+      <w:pPr>
+        <w:jc w:val="center"/>
+      </w:pPr>
+      <w:r>
+        <w:rPr>
+          <w:noProof/>
+          <w:lang w:eastAsia="nl-NL"/>
+        </w:rPr>
+        <w:lastRenderedPageBreak/>
+        <w:drawing>
+          <wp:inline distT="0" distB="0" distL="0" distR="0" wp14:anchorId="09BF2669" wp14:editId="6FAEFCBC">
+            <wp:extent cx="5760720" cy="4399280"/>
+            <wp:effectExtent l="0" t="0" r="0" b="1270"/>
+            <wp:docPr id="10" name="Picture 10"/>
+            <wp:cNvGraphicFramePr>
+              <a:graphicFrameLocks xmlns:a="http://schemas.openxmlformats.org/drawingml/2006/main" noChangeAspect="1"/>
+            </wp:cNvGraphicFramePr>
+            <a:graphic xmlns:a="http://schemas.openxmlformats.org/drawingml/2006/main">
+              <a:graphicData uri="http://schemas.openxmlformats.org/drawingml/2006/picture">
+                <pic:pic xmlns:pic="http://schemas.openxmlformats.org/drawingml/2006/picture">
+                  <pic:nvPicPr>
+                    <pic:cNvPr id="1" name=""/>
+                    <pic:cNvPicPr/>
+                  </pic:nvPicPr>
+                  <pic:blipFill>
+                    <a:blip r:embed="rId17"/>
+                    <a:stretch>
+                      <a:fillRect/>
+                    </a:stretch>
+                  </pic:blipFill>
+                  <pic:spPr>
+                    <a:xfrm>
+                      <a:off x="0" y="0"/>
+                      <a:ext cx="5760720" cy="4399280"/>
+                    </a:xfrm>
+                    <a:prstGeom prst="rect">
+                      <a:avLst/>
+                    </a:prstGeom>
+                  </pic:spPr>
+                </pic:pic>
+              </a:graphicData>
+            </a:graphic>
+          </wp:inline>
+        </w:drawing>
+      </w:r>
+    </w:p>
+    <w:p>
+      <w:pPr>
+        <w:jc w:val="center"/>
+      </w:pPr>
+      <w:r>
+        <w:t>Client 2 (</w:t>
+      </w:r>
+      <w:proofErr w:type="spellStart"/>
+      <w:r>
+        <w:t>tcp</w:t>
+      </w:r>
+      <w:proofErr w:type="spellEnd"/>
+      <w:r>
+        <w:t xml:space="preserve"> stream 1)</w:t>
+      </w:r>
+    </w:p>
+    <w:p>
+      <w:r>
+        <w:t>De streams komen overeen met de gevoerde ‘conversaties’:</w:t>
+      </w:r>
+    </w:p>
+    <w:p>
+      <w:pPr>
+        <w:jc w:val="center"/>
+      </w:pPr>
+      <w:r>
+        <w:pict>
+          <v:shape id="_x0000_i1030" type="#_x0000_t75" style="width:436.1pt;height:271pt">
+            <v:imagedata r:id="rId18" o:title="dump"/>
+          </v:shape>
+        </w:pict>
+      </w:r>
+    </w:p>
+    <w:p>
+      <w:r>
+        <w:br w:type="page"/>
+      </w:r>
+    </w:p>
+    <w:p>
+      <w:r>
+        <w:lastRenderedPageBreak/>
+        <w:t xml:space="preserve">In </w:t>
+      </w:r>
+      <w:proofErr w:type="spellStart"/>
+      <w:r>
+        <w:t>wireshark</w:t>
+      </w:r>
+      <w:proofErr w:type="spellEnd"/>
+      <w:r>
+        <w:t xml:space="preserve"> kan ook een statediagram opgevraagd worden, dit is het resultaat:</w:t>
+      </w:r>
+    </w:p>
+    <w:p>
+      <w:pPr>
+        <w:jc w:val="center"/>
+      </w:pPr>
+      <w:r>
+        <w:rPr>
+          <w:noProof/>
+          <w:lang w:eastAsia="nl-NL"/>
+        </w:rPr>
+        <w:drawing>
+          <wp:inline distT="0" distB="0" distL="0" distR="0" wp14:anchorId="0074FA7A" wp14:editId="4D9583AA">
+            <wp:extent cx="3507772" cy="5969479"/>
+            <wp:effectExtent l="0" t="0" r="0" b="0"/>
+            <wp:docPr id="11" name="Picture 11"/>
+            <wp:cNvGraphicFramePr>
+              <a:graphicFrameLocks xmlns:a="http://schemas.openxmlformats.org/drawingml/2006/main" noChangeAspect="1"/>
+            </wp:cNvGraphicFramePr>
+            <a:graphic xmlns:a="http://schemas.openxmlformats.org/drawingml/2006/main">
+              <a:graphicData uri="http://schemas.openxmlformats.org/drawingml/2006/picture">
+                <pic:pic xmlns:pic="http://schemas.openxmlformats.org/drawingml/2006/picture">
+                  <pic:nvPicPr>
+                    <pic:cNvPr id="1" name=""/>
+                    <pic:cNvPicPr/>
+                  </pic:nvPicPr>
+                  <pic:blipFill>
+                    <a:blip r:embed="rId19"/>
+                    <a:stretch>
+                      <a:fillRect/>
+                    </a:stretch>
+                  </pic:blipFill>
+                  <pic:spPr>
+                    <a:xfrm>
+                      <a:off x="0" y="0"/>
+                      <a:ext cx="3511805" cy="5976342"/>
+                    </a:xfrm>
+                    <a:prstGeom prst="rect">
+                      <a:avLst/>
+                    </a:prstGeom>
+                  </pic:spPr>
+                </pic:pic>
+              </a:graphicData>
+            </a:graphic>
+          </wp:inline>
+        </w:drawing>
+      </w:r>
+    </w:p>
+    <w:p>
+      <w:r>
+        <w:t xml:space="preserve">Dit is de uitwisseling van de pakketten en </w:t>
+      </w:r>
+      <w:proofErr w:type="spellStart"/>
+      <w:r>
+        <w:t>acknowledgements</w:t>
+      </w:r>
+      <w:proofErr w:type="spellEnd"/>
+      <w:r>
+        <w:t>.</w:t>
+      </w:r>
+      <w:r>
+        <w:t xml:space="preserve"> Er kan worden gezien dat de verbinding tot stand komt door de eerste 6 pakketten (voor </w:t>
+      </w:r>
+      <w:proofErr w:type="spellStart"/>
+      <w:r>
+        <w:t>client</w:t>
+      </w:r>
+      <w:proofErr w:type="spellEnd"/>
+      <w:r>
+        <w:t xml:space="preserve"> 1):</w:t>
+      </w:r>
+    </w:p>
+    <w:p>
+      <w:r>
+        <w:rPr>
+          <w:noProof/>
+          <w:lang w:eastAsia="nl-NL"/>
+        </w:rPr>
+        <w:drawing>
+          <wp:inline distT="0" distB="0" distL="0" distR="0" wp14:anchorId="6BD98F2E" wp14:editId="0F2CEF76">
+            <wp:extent cx="5760720" cy="720725"/>
+            <wp:effectExtent l="0" t="0" r="0" b="3175"/>
+            <wp:docPr id="12" name="Picture 12"/>
+            <wp:cNvGraphicFramePr>
+              <a:graphicFrameLocks xmlns:a="http://schemas.openxmlformats.org/drawingml/2006/main" noChangeAspect="1"/>
+            </wp:cNvGraphicFramePr>
+            <a:graphic xmlns:a="http://schemas.openxmlformats.org/drawingml/2006/main">
+              <a:graphicData uri="http://schemas.openxmlformats.org/drawingml/2006/picture">
+                <pic:pic xmlns:pic="http://schemas.openxmlformats.org/drawingml/2006/picture">
+                  <pic:nvPicPr>
+                    <pic:cNvPr id="1" name=""/>
+                    <pic:cNvPicPr/>
+                  </pic:nvPicPr>
+                  <pic:blipFill>
+                    <a:blip r:embed="rId20"/>
+                    <a:stretch>
+                      <a:fillRect/>
+                    </a:stretch>
+                  </pic:blipFill>
+                  <pic:spPr>
+                    <a:xfrm>
+                      <a:off x="0" y="0"/>
+                      <a:ext cx="5760720" cy="720725"/>
+                    </a:xfrm>
+                    <a:prstGeom prst="rect">
+                      <a:avLst/>
+                    </a:prstGeom>
+                  </pic:spPr>
+                </pic:pic>
+              </a:graphicData>
+            </a:graphic>
+          </wp:inline>
+        </w:drawing>
+      </w:r>
+    </w:p>
+    <w:p>
+      <w:r>
+        <w:t>Dus een sequentie van SYN, SYN, ACK, ACK, SYN, SYN, ACK, ACK is een ‘</w:t>
+      </w:r>
+      <w:proofErr w:type="spellStart"/>
+      <w:r>
+        <w:t>handshake</w:t>
+      </w:r>
+      <w:proofErr w:type="spellEnd"/>
+      <w:r>
+        <w:t xml:space="preserve">’ en mechanisme om een </w:t>
+      </w:r>
+      <w:proofErr w:type="spellStart"/>
+      <w:r>
+        <w:t>tcp</w:t>
+      </w:r>
+      <w:proofErr w:type="spellEnd"/>
+      <w:r>
+        <w:t xml:space="preserve"> stream tot stand te brengen.</w:t>
+      </w:r>
+      <w:r>
+        <w:t xml:space="preserve"> Daarna worden de </w:t>
+      </w:r>
+      <w:proofErr w:type="spellStart"/>
+      <w:r>
+        <w:t>raw</w:t>
+      </w:r>
+      <w:proofErr w:type="spellEnd"/>
+      <w:r>
+        <w:t xml:space="preserve"> bytes gestuurd over de stream voor de uitwisseling van de data (maar de </w:t>
+      </w:r>
+      <w:proofErr w:type="spellStart"/>
+      <w:r>
+        <w:t>packets</w:t>
+      </w:r>
+      <w:proofErr w:type="spellEnd"/>
+      <w:r>
+        <w:t xml:space="preserve"> zijn door verschillende netwerk </w:t>
+      </w:r>
+      <w:proofErr w:type="spellStart"/>
+      <w:r>
+        <w:t>layers</w:t>
+      </w:r>
+      <w:proofErr w:type="spellEnd"/>
+      <w:r>
+        <w:t xml:space="preserve"> ingepakt in gestructureerde data pakketjes).</w:t>
+      </w:r>
       <w:bookmarkStart w:id="0" w:name="_GoBack"/>
       <w:bookmarkEnd w:id="0"/>
     </w:p>
